--- a/EC2 Image Builder Workshop.docx
+++ b/EC2 Image Builder Workshop.docx
@@ -138,6 +138,9 @@
         <w:jc w:val="left"/>
       </w:pPr>
       <w:r>
+        <w:rPr>
+          <w:noProof/>
+        </w:rPr>
         <w:drawing>
           <wp:inline distT="0" distB="0" distL="0" distR="0" wp14:anchorId="7BE30F58" wp14:editId="54C5DE13">
             <wp:extent cx="1581150" cy="2117133"/>
@@ -201,9 +204,6 @@
         </w:numPr>
         <w:ind w:leftChars="0"/>
         <w:jc w:val="left"/>
-        <w:rPr>
-          <w:rFonts w:hint="eastAsia"/>
-        </w:rPr>
       </w:pPr>
       <w:r>
         <w:rPr>
@@ -228,6 +228,9 @@
         <w:jc w:val="left"/>
       </w:pPr>
       <w:r>
+        <w:rPr>
+          <w:noProof/>
+        </w:rPr>
         <w:drawing>
           <wp:inline distT="0" distB="0" distL="0" distR="0" wp14:anchorId="7225A4AB" wp14:editId="2227C200">
             <wp:extent cx="5400040" cy="1720215"/>
@@ -314,9 +317,6 @@
         <w:pStyle w:val="a5"/>
         <w:ind w:leftChars="0"/>
         <w:jc w:val="left"/>
-        <w:rPr>
-          <w:rFonts w:hint="eastAsia"/>
-        </w:rPr>
       </w:pPr>
       <w:r>
         <w:rPr>
@@ -338,6 +338,9 @@
         <w:jc w:val="left"/>
       </w:pPr>
       <w:r>
+        <w:rPr>
+          <w:noProof/>
+        </w:rPr>
         <w:lastRenderedPageBreak/>
         <w:drawing>
           <wp:inline distT="0" distB="0" distL="0" distR="0" wp14:anchorId="0217DADF" wp14:editId="4A6AE852">
@@ -417,6 +420,9 @@
         <w:jc w:val="left"/>
       </w:pPr>
       <w:r>
+        <w:rPr>
+          <w:noProof/>
+        </w:rPr>
         <w:drawing>
           <wp:inline distT="0" distB="0" distL="0" distR="0" wp14:anchorId="7014CFDC" wp14:editId="441379DF">
             <wp:extent cx="5400040" cy="376555"/>
@@ -618,6 +624,9 @@
         <w:jc w:val="left"/>
       </w:pPr>
       <w:r>
+        <w:rPr>
+          <w:noProof/>
+        </w:rPr>
         <w:lastRenderedPageBreak/>
         <w:drawing>
           <wp:inline distT="0" distB="0" distL="0" distR="0" wp14:anchorId="153E9D6F" wp14:editId="260D2638">
@@ -689,6 +698,9 @@
         <w:jc w:val="left"/>
       </w:pPr>
       <w:r>
+        <w:rPr>
+          <w:noProof/>
+        </w:rPr>
         <w:drawing>
           <wp:inline distT="0" distB="0" distL="0" distR="0" wp14:anchorId="148DB2BF" wp14:editId="0597DED2">
             <wp:extent cx="5400040" cy="958850"/>
@@ -759,6 +771,9 @@
         <w:jc w:val="left"/>
       </w:pPr>
       <w:r>
+        <w:rPr>
+          <w:noProof/>
+        </w:rPr>
         <w:drawing>
           <wp:inline distT="0" distB="0" distL="0" distR="0" wp14:anchorId="06EF980B" wp14:editId="3E05952B">
             <wp:extent cx="5400040" cy="1562735"/>
@@ -805,9 +820,6 @@
         </w:numPr>
         <w:ind w:leftChars="0"/>
         <w:jc w:val="left"/>
-        <w:rPr>
-          <w:rFonts w:hint="eastAsia"/>
-        </w:rPr>
       </w:pPr>
       <w:r>
         <w:rPr>
@@ -849,6 +861,9 @@
         <w:jc w:val="left"/>
       </w:pPr>
       <w:r>
+        <w:rPr>
+          <w:noProof/>
+        </w:rPr>
         <w:lastRenderedPageBreak/>
         <w:drawing>
           <wp:inline distT="0" distB="0" distL="0" distR="0" wp14:anchorId="50674FE9" wp14:editId="3F70F5F3">
@@ -942,6 +957,9 @@
         <w:jc w:val="left"/>
       </w:pPr>
       <w:r>
+        <w:rPr>
+          <w:noProof/>
+        </w:rPr>
         <w:drawing>
           <wp:inline distT="0" distB="0" distL="0" distR="0" wp14:anchorId="7176C8C2" wp14:editId="77CBBD03">
             <wp:extent cx="5400040" cy="1479550"/>
@@ -999,6 +1017,9 @@
         <w:jc w:val="left"/>
       </w:pPr>
       <w:r>
+        <w:rPr>
+          <w:noProof/>
+        </w:rPr>
         <w:drawing>
           <wp:inline distT="0" distB="0" distL="0" distR="0" wp14:anchorId="061E06F1" wp14:editId="3C6693CB">
             <wp:extent cx="5400040" cy="1337310"/>
@@ -1043,6 +1064,9 @@
         <w:jc w:val="left"/>
       </w:pPr>
       <w:r>
+        <w:rPr>
+          <w:noProof/>
+        </w:rPr>
         <w:lastRenderedPageBreak/>
         <w:drawing>
           <wp:inline distT="0" distB="0" distL="0" distR="0" wp14:anchorId="2E52DDEC" wp14:editId="620804A0">
@@ -1127,6 +1151,9 @@
         <w:jc w:val="left"/>
       </w:pPr>
       <w:r>
+        <w:rPr>
+          <w:noProof/>
+        </w:rPr>
         <w:drawing>
           <wp:inline distT="0" distB="0" distL="0" distR="0" wp14:anchorId="795BB244" wp14:editId="0AF6696C">
             <wp:extent cx="5400040" cy="2271395"/>
@@ -1199,6 +1226,9 @@
         <w:jc w:val="left"/>
       </w:pPr>
       <w:r>
+        <w:rPr>
+          <w:noProof/>
+        </w:rPr>
         <w:drawing>
           <wp:inline distT="0" distB="0" distL="0" distR="0" wp14:anchorId="7088E989" wp14:editId="669F219C">
             <wp:extent cx="5400040" cy="2691130"/>
@@ -1236,6 +1266,9 @@
         </w:drawing>
       </w:r>
       <w:r>
+        <w:rPr>
+          <w:noProof/>
+        </w:rPr>
         <w:lastRenderedPageBreak/>
         <w:drawing>
           <wp:inline distT="0" distB="0" distL="0" distR="0" wp14:anchorId="147AE8BF" wp14:editId="2BF7D7DA">
@@ -1307,6 +1340,9 @@
         <w:jc w:val="left"/>
       </w:pPr>
       <w:r>
+        <w:rPr>
+          <w:noProof/>
+        </w:rPr>
         <w:drawing>
           <wp:inline distT="0" distB="0" distL="0" distR="0" wp14:anchorId="40496C0D" wp14:editId="796831B5">
             <wp:extent cx="5400040" cy="1405255"/>
@@ -1397,6 +1433,9 @@
         <w:jc w:val="left"/>
       </w:pPr>
       <w:r>
+        <w:rPr>
+          <w:noProof/>
+        </w:rPr>
         <w:drawing>
           <wp:inline distT="0" distB="0" distL="0" distR="0" wp14:anchorId="626EF7BC" wp14:editId="445EDC23">
             <wp:extent cx="5400040" cy="1146810"/>
@@ -1475,6 +1514,9 @@
         <w:jc w:val="left"/>
       </w:pPr>
       <w:r>
+        <w:rPr>
+          <w:noProof/>
+        </w:rPr>
         <w:drawing>
           <wp:inline distT="0" distB="0" distL="0" distR="0" wp14:anchorId="7FC08F07" wp14:editId="50D5490B">
             <wp:extent cx="5400040" cy="844550"/>
@@ -1545,6 +1587,9 @@
         <w:jc w:val="left"/>
       </w:pPr>
       <w:r>
+        <w:rPr>
+          <w:noProof/>
+        </w:rPr>
         <w:drawing>
           <wp:inline distT="0" distB="0" distL="0" distR="0" wp14:anchorId="7078C0DE" wp14:editId="3D1B49D8">
             <wp:extent cx="5400040" cy="845185"/>
@@ -1684,6 +1729,9 @@
         <w:jc w:val="left"/>
       </w:pPr>
       <w:r>
+        <w:rPr>
+          <w:noProof/>
+        </w:rPr>
         <w:drawing>
           <wp:inline distT="0" distB="0" distL="0" distR="0" wp14:anchorId="71BF7E81" wp14:editId="34B5C75E">
             <wp:extent cx="5400040" cy="1687830"/>
@@ -1745,6 +1793,9 @@
         <w:jc w:val="left"/>
       </w:pPr>
       <w:r>
+        <w:rPr>
+          <w:noProof/>
+        </w:rPr>
         <w:drawing>
           <wp:inline distT="0" distB="0" distL="0" distR="0" wp14:anchorId="79897B49" wp14:editId="1EC9F2A9">
             <wp:extent cx="5400040" cy="1905000"/>
@@ -1824,6 +1875,9 @@
         <w:jc w:val="left"/>
       </w:pPr>
       <w:r>
+        <w:rPr>
+          <w:noProof/>
+        </w:rPr>
         <w:drawing>
           <wp:inline distT="0" distB="0" distL="0" distR="0" wp14:anchorId="080D6DCD" wp14:editId="6D7E2373">
             <wp:extent cx="5400040" cy="248285"/>
@@ -1870,9 +1924,6 @@
         </w:numPr>
         <w:ind w:leftChars="0"/>
         <w:jc w:val="left"/>
-        <w:rPr>
-          <w:rFonts w:hint="eastAsia"/>
-        </w:rPr>
       </w:pPr>
       <w:r>
         <w:rPr>
@@ -1906,6 +1957,9 @@
         <w:jc w:val="left"/>
       </w:pPr>
       <w:r>
+        <w:rPr>
+          <w:noProof/>
+        </w:rPr>
         <w:drawing>
           <wp:inline distT="0" distB="0" distL="0" distR="0" wp14:anchorId="092A422F" wp14:editId="2B6E6D22">
             <wp:extent cx="5400040" cy="1125220"/>
@@ -1967,6 +2021,9 @@
         <w:jc w:val="left"/>
       </w:pPr>
       <w:r>
+        <w:rPr>
+          <w:noProof/>
+        </w:rPr>
         <w:lastRenderedPageBreak/>
         <w:drawing>
           <wp:inline distT="0" distB="0" distL="0" distR="0" wp14:anchorId="33E81CA2" wp14:editId="7D1065E5">
@@ -2059,6 +2116,9 @@
         <w:pStyle w:val="a5"/>
         <w:ind w:leftChars="0" w:left="420"/>
         <w:jc w:val="left"/>
+        <w:rPr>
+          <w:rFonts w:hint="eastAsia"/>
+        </w:rPr>
       </w:pPr>
       <w:r>
         <w:tab/>
@@ -2067,6 +2127,24 @@
         <w:rPr>
           <w:rFonts w:hint="eastAsia"/>
         </w:rPr>
+        <w:t>EBS Snapshot</w:t>
+      </w:r>
+      <w:bookmarkStart w:id="0" w:name="_GoBack"/>
+      <w:bookmarkEnd w:id="0"/>
+    </w:p>
+    <w:p>
+      <w:pPr>
+        <w:pStyle w:val="a5"/>
+        <w:ind w:leftChars="0" w:left="420"/>
+        <w:jc w:val="left"/>
+      </w:pPr>
+      <w:r>
+        <w:tab/>
+      </w:r>
+      <w:r>
+        <w:rPr>
+          <w:rFonts w:hint="eastAsia"/>
+        </w:rPr>
         <w:t>Image Builder パイプライン</w:t>
       </w:r>
     </w:p>
@@ -2091,9 +2169,6 @@
         <w:pStyle w:val="a5"/>
         <w:ind w:leftChars="0" w:left="420"/>
         <w:jc w:val="left"/>
-        <w:rPr>
-          <w:rFonts w:hint="eastAsia"/>
-        </w:rPr>
       </w:pPr>
       <w:r>
         <w:tab/>
@@ -2105,8 +2180,6 @@
         </w:rPr>
         <w:t>ロール</w:t>
       </w:r>
-      <w:bookmarkStart w:id="0" w:name="_GoBack"/>
-      <w:bookmarkEnd w:id="0"/>
     </w:p>
     <w:sectPr>
       <w:pgSz w:w="11906" w:h="16838"/>
